--- a/ITUnit/Steps to check the IP Address.docx
+++ b/ITUnit/Steps to check the IP Address.docx
@@ -9,6 +9,8 @@
       <w:r>
         <w:t>Steps to check the IP Address</w:t>
       </w:r>
+      <w:bookmarkStart w:id="0" w:name="_GoBack"/>
+      <w:bookmarkEnd w:id="0"/>
     </w:p>
     <w:p/>
     <w:p>
@@ -17,6 +19,200 @@
         <w:numPr>
           <w:ilvl w:val="0"/>
           <w:numId w:val="1"/>
+        </w:numPr>
+        <w:rPr>
+          <w:b/>
+        </w:rPr>
+      </w:pPr>
+      <w:r>
+        <w:rPr>
+          <w:b/>
+        </w:rPr>
+        <w:t>Login in Intranet and c</w:t>
+      </w:r>
+      <w:r>
+        <w:rPr>
+          <w:b/>
+        </w:rPr>
+        <w:t>lick on “Check My IP”.</w:t>
+      </w:r>
+    </w:p>
+    <w:p>
+      <w:pPr>
+        <w:pStyle w:val="ListParagraph"/>
+      </w:pPr>
+      <w:r>
+        <w:rPr>
+          <w:noProof/>
+        </w:rPr>
+        <w:drawing>
+          <wp:inline distT="0" distB="0" distL="0" distR="0">
+            <wp:extent cx="5943600" cy="2409825"/>
+            <wp:effectExtent l="0" t="0" r="0" b="9525"/>
+            <wp:docPr id="7" name="Picture 7"/>
+            <wp:cNvGraphicFramePr>
+              <a:graphicFrameLocks xmlns:a="http://schemas.openxmlformats.org/drawingml/2006/main" noChangeAspect="1"/>
+            </wp:cNvGraphicFramePr>
+            <a:graphic xmlns:a="http://schemas.openxmlformats.org/drawingml/2006/main">
+              <a:graphicData uri="http://schemas.openxmlformats.org/drawingml/2006/picture">
+                <pic:pic xmlns:pic="http://schemas.openxmlformats.org/drawingml/2006/picture">
+                  <pic:nvPicPr>
+                    <pic:cNvPr id="0" name="Picture 2"/>
+                    <pic:cNvPicPr>
+                      <a:picLocks noChangeAspect="1" noChangeArrowheads="1"/>
+                    </pic:cNvPicPr>
+                  </pic:nvPicPr>
+                  <pic:blipFill>
+                    <a:blip r:embed="rId5">
+                      <a:extLst>
+                        <a:ext uri="{28A0092B-C50C-407E-A947-70E740481C1C}">
+                          <a14:useLocalDpi xmlns:a14="http://schemas.microsoft.com/office/drawing/2010/main" val="0"/>
+                        </a:ext>
+                      </a:extLst>
+                    </a:blip>
+                    <a:srcRect/>
+                    <a:stretch>
+                      <a:fillRect/>
+                    </a:stretch>
+                  </pic:blipFill>
+                  <pic:spPr bwMode="auto">
+                    <a:xfrm>
+                      <a:off x="0" y="0"/>
+                      <a:ext cx="5943600" cy="2409825"/>
+                    </a:xfrm>
+                    <a:prstGeom prst="rect">
+                      <a:avLst/>
+                    </a:prstGeom>
+                    <a:noFill/>
+                    <a:ln>
+                      <a:noFill/>
+                    </a:ln>
+                  </pic:spPr>
+                </pic:pic>
+              </a:graphicData>
+            </a:graphic>
+          </wp:inline>
+        </w:drawing>
+      </w:r>
+    </w:p>
+    <w:p>
+      <w:pPr>
+        <w:pStyle w:val="ListParagraph"/>
+      </w:pPr>
+    </w:p>
+    <w:p>
+      <w:pPr>
+        <w:pStyle w:val="ListParagraph"/>
+      </w:pPr>
+    </w:p>
+    <w:p>
+      <w:pPr>
+        <w:pStyle w:val="ListParagraph"/>
+        <w:numPr>
+          <w:ilvl w:val="0"/>
+          <w:numId w:val="1"/>
+        </w:numPr>
+        <w:rPr>
+          <w:b/>
+        </w:rPr>
+      </w:pPr>
+      <w:r>
+        <w:rPr>
+          <w:b/>
+        </w:rPr>
+        <w:t xml:space="preserve">IP address will be </w:t>
+      </w:r>
+      <w:r>
+        <w:rPr>
+          <w:b/>
+        </w:rPr>
+        <w:t>displayed.</w:t>
+      </w:r>
+    </w:p>
+    <w:p>
+      <w:pPr>
+        <w:pStyle w:val="ListParagraph"/>
+      </w:pPr>
+      <w:r>
+        <w:rPr>
+          <w:noProof/>
+        </w:rPr>
+        <w:drawing>
+          <wp:inline distT="0" distB="0" distL="0" distR="0">
+            <wp:extent cx="5934075" cy="2390775"/>
+            <wp:effectExtent l="0" t="0" r="9525" b="9525"/>
+            <wp:docPr id="10" name="Picture 10"/>
+            <wp:cNvGraphicFramePr>
+              <a:graphicFrameLocks xmlns:a="http://schemas.openxmlformats.org/drawingml/2006/main" noChangeAspect="1"/>
+            </wp:cNvGraphicFramePr>
+            <a:graphic xmlns:a="http://schemas.openxmlformats.org/drawingml/2006/main">
+              <a:graphicData uri="http://schemas.openxmlformats.org/drawingml/2006/picture">
+                <pic:pic xmlns:pic="http://schemas.openxmlformats.org/drawingml/2006/picture">
+                  <pic:nvPicPr>
+                    <pic:cNvPr id="0" name="Picture 3"/>
+                    <pic:cNvPicPr>
+                      <a:picLocks noChangeAspect="1" noChangeArrowheads="1"/>
+                    </pic:cNvPicPr>
+                  </pic:nvPicPr>
+                  <pic:blipFill>
+                    <a:blip r:embed="rId6">
+                      <a:extLst>
+                        <a:ext uri="{28A0092B-C50C-407E-A947-70E740481C1C}">
+                          <a14:useLocalDpi xmlns:a14="http://schemas.microsoft.com/office/drawing/2010/main" val="0"/>
+                        </a:ext>
+                      </a:extLst>
+                    </a:blip>
+                    <a:srcRect/>
+                    <a:stretch>
+                      <a:fillRect/>
+                    </a:stretch>
+                  </pic:blipFill>
+                  <pic:spPr bwMode="auto">
+                    <a:xfrm>
+                      <a:off x="0" y="0"/>
+                      <a:ext cx="5934075" cy="2390775"/>
+                    </a:xfrm>
+                    <a:prstGeom prst="rect">
+                      <a:avLst/>
+                    </a:prstGeom>
+                    <a:noFill/>
+                    <a:ln>
+                      <a:noFill/>
+                    </a:ln>
+                  </pic:spPr>
+                </pic:pic>
+              </a:graphicData>
+            </a:graphic>
+          </wp:inline>
+        </w:drawing>
+      </w:r>
+    </w:p>
+    <w:p>
+      <w:pPr>
+        <w:pStyle w:val="ListParagraph"/>
+      </w:pPr>
+    </w:p>
+    <w:p>
+      <w:r>
+        <w:br w:type="page"/>
+      </w:r>
+    </w:p>
+    <w:p>
+      <w:pPr>
+        <w:pStyle w:val="Heading1"/>
+      </w:pPr>
+      <w:r>
+        <w:lastRenderedPageBreak/>
+        <w:t>Alternate Way</w:t>
+      </w:r>
+    </w:p>
+    <w:p/>
+    <w:p>
+      <w:pPr>
+        <w:pStyle w:val="ListParagraph"/>
+        <w:numPr>
+          <w:ilvl w:val="0"/>
+          <w:numId w:val="2"/>
         </w:numPr>
       </w:pPr>
       <w:r>
@@ -47,7 +243,7 @@
                     <pic:cNvPicPr/>
                   </pic:nvPicPr>
                   <pic:blipFill>
-                    <a:blip r:embed="rId5"/>
+                    <a:blip r:embed="rId7"/>
                     <a:stretch>
                       <a:fillRect/>
                     </a:stretch>
@@ -97,7 +293,7 @@
                     <pic:cNvPicPr/>
                   </pic:nvPicPr>
                   <pic:blipFill>
-                    <a:blip r:embed="rId6"/>
+                    <a:blip r:embed="rId8"/>
                     <a:stretch>
                       <a:fillRect/>
                     </a:stretch>
@@ -133,7 +329,7 @@
         <w:pStyle w:val="ListParagraph"/>
         <w:numPr>
           <w:ilvl w:val="0"/>
-          <w:numId w:val="1"/>
+          <w:numId w:val="2"/>
         </w:numPr>
       </w:pPr>
       <w:r>
@@ -182,7 +378,7 @@
                     <pic:cNvPicPr/>
                   </pic:nvPicPr>
                   <pic:blipFill>
-                    <a:blip r:embed="rId7"/>
+                    <a:blip r:embed="rId9"/>
                     <a:stretch>
                       <a:fillRect/>
                     </a:stretch>
@@ -218,7 +414,7 @@
         <w:pStyle w:val="ListParagraph"/>
         <w:numPr>
           <w:ilvl w:val="0"/>
-          <w:numId w:val="1"/>
+          <w:numId w:val="2"/>
         </w:numPr>
       </w:pPr>
       <w:r>
@@ -249,7 +445,7 @@
                     <pic:cNvPicPr/>
                   </pic:nvPicPr>
                   <pic:blipFill>
-                    <a:blip r:embed="rId8"/>
+                    <a:blip r:embed="rId10"/>
                     <a:stretch>
                       <a:fillRect/>
                     </a:stretch>
@@ -269,8 +465,6 @@
           </wp:inline>
         </w:drawing>
       </w:r>
-      <w:bookmarkStart w:id="0" w:name="_GoBack"/>
-      <w:bookmarkEnd w:id="0"/>
     </w:p>
     <w:sectPr>
       <w:pgSz w:w="12240" w:h="15840"/>
@@ -373,8 +567,100 @@
       </w:pPr>
     </w:lvl>
   </w:abstractNum>
+  <w:abstractNum w:abstractNumId="1">
+    <w:nsid w:val="6B6843D5"/>
+    <w:multiLevelType w:val="hybridMultilevel"/>
+    <w:tmpl w:val="901AB98E"/>
+    <w:lvl w:ilvl="0" w:tplc="DD08F820">
+      <w:start w:val="1"/>
+      <w:numFmt w:val="decimal"/>
+      <w:lvlText w:val="%1."/>
+      <w:lvlJc w:val="left"/>
+      <w:pPr>
+        <w:ind w:left="1080" w:hanging="360"/>
+      </w:pPr>
+      <w:rPr>
+        <w:rFonts w:hint="default"/>
+      </w:rPr>
+    </w:lvl>
+    <w:lvl w:ilvl="1" w:tplc="04090019" w:tentative="1">
+      <w:start w:val="1"/>
+      <w:numFmt w:val="lowerLetter"/>
+      <w:lvlText w:val="%2."/>
+      <w:lvlJc w:val="left"/>
+      <w:pPr>
+        <w:ind w:left="1800" w:hanging="360"/>
+      </w:pPr>
+    </w:lvl>
+    <w:lvl w:ilvl="2" w:tplc="0409001B" w:tentative="1">
+      <w:start w:val="1"/>
+      <w:numFmt w:val="lowerRoman"/>
+      <w:lvlText w:val="%3."/>
+      <w:lvlJc w:val="right"/>
+      <w:pPr>
+        <w:ind w:left="2520" w:hanging="180"/>
+      </w:pPr>
+    </w:lvl>
+    <w:lvl w:ilvl="3" w:tplc="0409000F" w:tentative="1">
+      <w:start w:val="1"/>
+      <w:numFmt w:val="decimal"/>
+      <w:lvlText w:val="%4."/>
+      <w:lvlJc w:val="left"/>
+      <w:pPr>
+        <w:ind w:left="3240" w:hanging="360"/>
+      </w:pPr>
+    </w:lvl>
+    <w:lvl w:ilvl="4" w:tplc="04090019" w:tentative="1">
+      <w:start w:val="1"/>
+      <w:numFmt w:val="lowerLetter"/>
+      <w:lvlText w:val="%5."/>
+      <w:lvlJc w:val="left"/>
+      <w:pPr>
+        <w:ind w:left="3960" w:hanging="360"/>
+      </w:pPr>
+    </w:lvl>
+    <w:lvl w:ilvl="5" w:tplc="0409001B" w:tentative="1">
+      <w:start w:val="1"/>
+      <w:numFmt w:val="lowerRoman"/>
+      <w:lvlText w:val="%6."/>
+      <w:lvlJc w:val="right"/>
+      <w:pPr>
+        <w:ind w:left="4680" w:hanging="180"/>
+      </w:pPr>
+    </w:lvl>
+    <w:lvl w:ilvl="6" w:tplc="0409000F" w:tentative="1">
+      <w:start w:val="1"/>
+      <w:numFmt w:val="decimal"/>
+      <w:lvlText w:val="%7."/>
+      <w:lvlJc w:val="left"/>
+      <w:pPr>
+        <w:ind w:left="5400" w:hanging="360"/>
+      </w:pPr>
+    </w:lvl>
+    <w:lvl w:ilvl="7" w:tplc="04090019" w:tentative="1">
+      <w:start w:val="1"/>
+      <w:numFmt w:val="lowerLetter"/>
+      <w:lvlText w:val="%8."/>
+      <w:lvlJc w:val="left"/>
+      <w:pPr>
+        <w:ind w:left="6120" w:hanging="360"/>
+      </w:pPr>
+    </w:lvl>
+    <w:lvl w:ilvl="8" w:tplc="0409001B" w:tentative="1">
+      <w:start w:val="1"/>
+      <w:numFmt w:val="lowerRoman"/>
+      <w:lvlText w:val="%9."/>
+      <w:lvlJc w:val="right"/>
+      <w:pPr>
+        <w:ind w:left="6840" w:hanging="180"/>
+      </w:pPr>
+    </w:lvl>
+  </w:abstractNum>
   <w:num w:numId="1">
     <w:abstractNumId w:val="0"/>
+  </w:num>
+  <w:num w:numId="2">
+    <w:abstractNumId w:val="1"/>
   </w:num>
 </w:numbering>
 </file>
